--- a/Developer Note.docx
+++ b/Developer Note.docx
@@ -5,15 +5,13 @@
     <w:p>
       <w:pPr>
         <w:rPr>
-          <w:rFonts w:hint="default"/>
-          <w:b/>
-          <w:bCs/>
-          <w:lang w:val="en-IN"/>
-        </w:rPr>
-      </w:pPr>
-      <w:r>
-        <w:rPr>
-          <w:rFonts w:hint="default"/>
+          <w:b/>
+          <w:bCs/>
+          <w:lang w:val="en-IN"/>
+        </w:rPr>
+      </w:pPr>
+      <w:r>
+        <w:rPr>
           <w:b/>
           <w:bCs/>
         </w:rPr>
@@ -21,7 +19,6 @@
       </w:r>
       <w:r>
         <w:rPr>
-          <w:rFonts w:hint="default"/>
           <w:b/>
           <w:bCs/>
           <w:lang w:val="en-IN"/>
@@ -30,7 +27,6 @@
       </w:r>
       <w:r>
         <w:rPr>
-          <w:rFonts w:hint="default"/>
           <w:b/>
           <w:bCs/>
         </w:rPr>
@@ -38,7 +34,6 @@
       </w:r>
       <w:r>
         <w:rPr>
-          <w:rFonts w:hint="default"/>
           <w:b/>
           <w:bCs/>
           <w:lang w:val="en-IN"/>
@@ -52,10 +47,190 @@
           <w:ilvl w:val="0"/>
           <w:numId w:val="1"/>
         </w:numPr>
+      </w:pPr>
+      <w:r>
+        <w:rPr>
+          <w:lang w:val="en-IN"/>
+        </w:rPr>
+        <w:t>P</w:t>
+      </w:r>
+      <w:r>
+        <w:t>urchase ticket</w:t>
+      </w:r>
+    </w:p>
+    <w:p>
+      <w:pPr>
+        <w:numPr>
+          <w:ilvl w:val="0"/>
+          <w:numId w:val="1"/>
+        </w:numPr>
+        <w:rPr>
+          <w:b w:val="0"/>
+          <w:bCs w:val="0"/>
+        </w:rPr>
+      </w:pPr>
+      <w:r>
+        <w:rPr>
+          <w:lang w:val="en-IN"/>
+        </w:rPr>
+        <w:t>A</w:t>
+      </w:r>
+      <w:r>
+        <w:t>pprove buyer</w:t>
+      </w:r>
+    </w:p>
+    <w:p>
+      <w:pPr>
+        <w:numPr>
+          <w:ilvl w:val="0"/>
+          <w:numId w:val="1"/>
+        </w:numPr>
+        <w:rPr>
+          <w:b w:val="0"/>
+          <w:bCs w:val="0"/>
+        </w:rPr>
+      </w:pPr>
+      <w:r>
+        <w:rPr>
+          <w:b w:val="0"/>
+          <w:bCs w:val="0"/>
+          <w:lang w:val="en-IN"/>
+        </w:rPr>
+        <w:t>Account Creation</w:t>
+      </w:r>
+    </w:p>
+    <w:p>
+      <w:pPr>
+        <w:numPr>
+          <w:ilvl w:val="0"/>
+          <w:numId w:val="1"/>
+        </w:numPr>
+        <w:rPr>
+          <w:b w:val="0"/>
+          <w:bCs w:val="0"/>
+        </w:rPr>
+      </w:pPr>
+      <w:r>
+        <w:rPr>
+          <w:b w:val="0"/>
+          <w:bCs w:val="0"/>
+          <w:lang w:val="en-IN"/>
+        </w:rPr>
+        <w:t>Sell the ticket</w:t>
+      </w:r>
+    </w:p>
+    <w:p>
+      <w:pPr>
+        <w:rPr>
+          <w:b/>
+          <w:bCs/>
+          <w:lang w:val="en-IN"/>
+        </w:rPr>
+      </w:pPr>
+    </w:p>
+    <w:p>
+      <w:pPr>
+        <w:rPr>
+          <w:lang w:val="en-IN"/>
+        </w:rPr>
+      </w:pPr>
+      <w:r>
+        <w:rPr>
+          <w:b/>
+          <w:bCs/>
+          <w:lang w:val="en-IN"/>
+        </w:rPr>
+        <w:t xml:space="preserve">Pending </w:t>
+      </w:r>
+      <w:r>
+        <w:rPr>
+          <w:b/>
+          <w:bCs/>
+        </w:rPr>
+        <w:t>Task</w:t>
+      </w:r>
+      <w:r>
+        <w:rPr>
+          <w:b/>
+          <w:bCs/>
+          <w:lang w:val="en-IN"/>
+        </w:rPr>
+        <w:t>s</w:t>
+      </w:r>
+    </w:p>
+    <w:p>
+      <w:pPr>
+        <w:numPr>
+          <w:ilvl w:val="0"/>
+          <w:numId w:val="2"/>
+        </w:numPr>
+        <w:rPr>
+          <w:lang w:val="en-IN"/>
+        </w:rPr>
+      </w:pPr>
+      <w:r>
+        <w:rPr>
+          <w:lang w:val="en-IN"/>
+        </w:rPr>
+        <w:t>Ticket creation</w:t>
+      </w:r>
+    </w:p>
+    <w:p>
+      <w:pPr>
+        <w:rPr>
+          <w:b/>
+          <w:bCs/>
+          <w:lang w:val="en-IN"/>
+        </w:rPr>
+      </w:pPr>
+    </w:p>
+    <w:p>
+      <w:pPr>
+        <w:rPr>
+          <w:b/>
+          <w:bCs/>
+          <w:lang w:val="en-IN"/>
+        </w:rPr>
+      </w:pPr>
+      <w:r>
+        <w:rPr>
+          <w:b/>
+          <w:bCs/>
+          <w:lang w:val="en-IN"/>
+        </w:rPr>
+        <w:t>Important Points</w:t>
+      </w:r>
+    </w:p>
+    <w:p>
+      <w:pPr>
+        <w:numPr>
+          <w:ilvl w:val="0"/>
+          <w:numId w:val="3"/>
+        </w:numPr>
+        <w:rPr>
+          <w:b w:val="0"/>
+          <w:bCs w:val="0"/>
+        </w:rPr>
+      </w:pPr>
+      <w:r>
         <w:rPr>
           <w:rFonts w:hint="default"/>
           <w:b w:val="0"/>
           <w:bCs w:val="0"/>
+          <w:lang w:val="en-IN"/>
+        </w:rPr>
+        <w:t>Error handling done.</w:t>
+      </w:r>
+    </w:p>
+    <w:p>
+      <w:pPr>
+        <w:numPr>
+          <w:ilvl w:val="0"/>
+          <w:numId w:val="3"/>
+        </w:numPr>
+        <w:rPr>
+          <w:b w:val="0"/>
+          <w:bCs w:val="0"/>
         </w:rPr>
       </w:pPr>
       <w:r>
@@ -65,550 +240,91 @@
           <w:bCs w:val="0"/>
           <w:lang w:val="en-IN"/>
         </w:rPr>
-        <w:t>P</w:t>
-      </w:r>
-      <w:r>
+        <w:t>Toaster added for error, info, success message.</w:t>
+      </w:r>
+    </w:p>
+    <w:p>
+      <w:pPr>
+        <w:numPr>
+          <w:numId w:val="0"/>
+        </w:numPr>
         <w:rPr>
           <w:rFonts w:hint="default"/>
           <w:b w:val="0"/>
           <w:bCs w:val="0"/>
-        </w:rPr>
-        <w:t>urchase ticket</w:t>
+          <w:lang w:val="en-IN"/>
+        </w:rPr>
+      </w:pPr>
+    </w:p>
+    <w:p>
+      <w:pPr>
+        <w:numPr>
+          <w:numId w:val="0"/>
+        </w:numPr>
+        <w:rPr>
+          <w:rFonts w:hint="default"/>
+          <w:b/>
+          <w:bCs/>
+          <w:lang w:val="en-IN"/>
+        </w:rPr>
+      </w:pPr>
+      <w:r>
+        <w:rPr>
+          <w:rFonts w:hint="default"/>
+          <w:b/>
+          <w:bCs/>
+          <w:lang w:val="en-IN"/>
+        </w:rPr>
+        <w:t xml:space="preserve">NOTE: </w:t>
       </w:r>
     </w:p>
     <w:p>
       <w:pPr>
         <w:numPr>
           <w:ilvl w:val="0"/>
-          <w:numId w:val="1"/>
+          <w:numId w:val="4"/>
         </w:numPr>
         <w:rPr>
           <w:rFonts w:hint="default"/>
-          <w:b w:val="0"/>
-          <w:bCs w:val="0"/>
+          <w:b/>
+          <w:bCs/>
+          <w:lang w:val="en-IN"/>
         </w:rPr>
       </w:pPr>
       <w:r>
         <w:rPr>
           <w:rFonts w:hint="default"/>
-          <w:b w:val="0"/>
-          <w:bCs w:val="0"/>
-          <w:lang w:val="en-IN"/>
-        </w:rPr>
-        <w:t>A</w:t>
-      </w:r>
-      <w:r>
+          <w:b/>
+          <w:bCs/>
+          <w:lang w:val="en-IN"/>
+        </w:rPr>
+        <w:t xml:space="preserve">Please confirm the Ticket creation task ASAP. </w:t>
+      </w:r>
+    </w:p>
+    <w:p>
+      <w:pPr>
+        <w:numPr>
+          <w:ilvl w:val="0"/>
+          <w:numId w:val="4"/>
+        </w:numPr>
         <w:rPr>
           <w:rFonts w:hint="default"/>
-          <w:b w:val="0"/>
-          <w:bCs w:val="0"/>
-        </w:rPr>
-        <w:t>pprove buyer</w:t>
-      </w:r>
-    </w:p>
-    <w:p>
-      <w:pPr>
-        <w:numPr>
-          <w:ilvl w:val="0"/>
-          <w:numId w:val="1"/>
-        </w:numPr>
-        <w:rPr>
-          <w:rFonts w:hint="default"/>
-          <w:b/>
-          <w:bCs/>
-        </w:rPr>
-      </w:pPr>
-      <w:r>
-        <w:rPr>
-          <w:rFonts w:hint="default"/>
-          <w:b w:val="0"/>
-          <w:bCs w:val="0"/>
-          <w:lang w:val="en-IN"/>
-        </w:rPr>
-        <w:t>Account Creation</w:t>
-      </w:r>
-    </w:p>
-    <w:p>
-      <w:pPr>
-        <w:rPr>
-          <w:rFonts w:hint="default"/>
-          <w:b/>
-          <w:bCs/>
-          <w:lang w:val="en-IN"/>
-        </w:rPr>
-      </w:pPr>
-    </w:p>
-    <w:p>
-      <w:pPr>
-        <w:rPr>
-          <w:rFonts w:hint="default"/>
-          <w:b w:val="0"/>
-          <w:bCs w:val="0"/>
-          <w:lang w:val="en-IN"/>
-        </w:rPr>
-      </w:pPr>
-      <w:r>
-        <w:rPr>
-          <w:rFonts w:hint="default"/>
-          <w:b/>
-          <w:bCs/>
-          <w:lang w:val="en-IN"/>
-        </w:rPr>
-        <w:t xml:space="preserve">Pending </w:t>
-      </w:r>
-      <w:r>
-        <w:rPr>
-          <w:rFonts w:hint="default"/>
-          <w:b/>
-          <w:bCs/>
-        </w:rPr>
-        <w:t>Task</w:t>
-      </w:r>
-      <w:r>
-        <w:rPr>
-          <w:rFonts w:hint="default"/>
-          <w:b/>
-          <w:bCs/>
-          <w:lang w:val="en-IN"/>
-        </w:rPr>
-        <w:t>s</w:t>
-      </w:r>
-    </w:p>
-    <w:p>
-      <w:pPr>
-        <w:numPr>
-          <w:ilvl w:val="0"/>
-          <w:numId w:val="2"/>
-        </w:numPr>
-        <w:rPr>
-          <w:rFonts w:hint="default"/>
-          <w:b w:val="0"/>
-          <w:bCs w:val="0"/>
-          <w:lang w:val="en-IN"/>
-        </w:rPr>
-      </w:pPr>
-      <w:r>
-        <w:rPr>
-          <w:rFonts w:hint="default"/>
-          <w:b w:val="0"/>
-          <w:bCs w:val="0"/>
-          <w:lang w:val="en-IN"/>
-        </w:rPr>
-        <w:t>Ticket creation</w:t>
-      </w:r>
-    </w:p>
-    <w:p>
-      <w:pPr>
-        <w:numPr>
-          <w:ilvl w:val="0"/>
-          <w:numId w:val="2"/>
-        </w:numPr>
-        <w:rPr>
-          <w:rFonts w:hint="default"/>
-          <w:b w:val="0"/>
-          <w:bCs w:val="0"/>
-          <w:lang w:val="en-IN"/>
-        </w:rPr>
-      </w:pPr>
-      <w:r>
-        <w:rPr>
-          <w:rFonts w:hint="default"/>
-          <w:b w:val="0"/>
-          <w:bCs w:val="0"/>
-          <w:lang w:val="en-IN"/>
-        </w:rPr>
-        <w:t>Sell the ticket</w:t>
-      </w:r>
-    </w:p>
-    <w:p>
-      <w:pPr>
-        <w:numPr>
-          <w:ilvl w:val="0"/>
-          <w:numId w:val="0"/>
-        </w:numPr>
-        <w:rPr>
-          <w:rFonts w:hint="default"/>
-          <w:b/>
-          <w:bCs/>
-          <w:lang w:val="en-IN"/>
-        </w:rPr>
-      </w:pPr>
-    </w:p>
-    <w:p>
-      <w:pPr>
-        <w:rPr>
-          <w:rFonts w:hint="default"/>
-          <w:b/>
-          <w:bCs/>
-          <w:lang w:val="en-IN"/>
-        </w:rPr>
-      </w:pPr>
-      <w:r>
-        <w:rPr>
-          <w:rFonts w:hint="default"/>
-          <w:b/>
-          <w:bCs/>
-          <w:lang w:val="en-IN"/>
-        </w:rPr>
-        <w:t>Important Points</w:t>
-      </w:r>
-    </w:p>
-    <w:p>
-      <w:pPr>
-        <w:numPr>
-          <w:ilvl w:val="0"/>
-          <w:numId w:val="3"/>
-        </w:numPr>
-        <w:rPr>
-          <w:rFonts w:hint="default"/>
-          <w:b w:val="0"/>
-          <w:bCs w:val="0"/>
-        </w:rPr>
-      </w:pPr>
-      <w:r>
-        <w:rPr>
-          <w:rFonts w:hint="default"/>
-          <w:b w:val="0"/>
-          <w:bCs w:val="0"/>
-        </w:rPr>
-        <w:t>there is no need of input field for approve functionality as address of buyer is taken from the backend logic.</w:t>
-      </w:r>
-    </w:p>
-    <w:p>
-      <w:pPr>
-        <w:numPr>
-          <w:ilvl w:val="0"/>
-          <w:numId w:val="3"/>
-        </w:numPr>
-        <w:rPr>
-          <w:rFonts w:hint="default"/>
-          <w:b w:val="0"/>
-          <w:bCs w:val="0"/>
-        </w:rPr>
-      </w:pPr>
-      <w:r>
-        <w:rPr>
-          <w:rFonts w:hint="default"/>
-          <w:b w:val="0"/>
-          <w:bCs w:val="0"/>
-        </w:rPr>
-        <w:t xml:space="preserve"> should I do same for the sell functionality where I take buyer address from the approvedBuyers mapping if yes then create a function to get the approved buyer address.</w:t>
-      </w:r>
-    </w:p>
-    <w:p>
-      <w:pPr>
-        <w:numPr>
-          <w:ilvl w:val="0"/>
-          <w:numId w:val="3"/>
-        </w:numPr>
-        <w:rPr>
-          <w:rFonts w:hint="default"/>
-          <w:b w:val="0"/>
-          <w:bCs w:val="0"/>
-        </w:rPr>
-      </w:pPr>
-      <w:r>
-        <w:rPr>
-          <w:rFonts w:hint="default"/>
-          <w:b w:val="0"/>
-          <w:bCs w:val="0"/>
-        </w:rPr>
-        <w:t xml:space="preserve"> Now UI will update automatically.</w:t>
-      </w:r>
-    </w:p>
-    <w:p>
-      <w:pPr>
-        <w:numPr>
-          <w:ilvl w:val="0"/>
-          <w:numId w:val="3"/>
-        </w:numPr>
-        <w:rPr>
-          <w:rFonts w:hint="default"/>
-          <w:b w:val="0"/>
-          <w:bCs w:val="0"/>
-        </w:rPr>
-      </w:pPr>
-      <w:r>
-        <w:rPr>
-          <w:rFonts w:hint="default"/>
-          <w:b w:val="0"/>
-          <w:bCs w:val="0"/>
-        </w:rPr>
-        <w:t xml:space="preserve"> How to manage the ticket creation ? for now there are fix 7 tickets which are created from the constructor.</w:t>
-      </w:r>
-    </w:p>
-    <w:p>
-      <w:pPr>
-        <w:rPr>
-          <w:rFonts w:hint="default"/>
-          <w:b/>
-          <w:bCs/>
-        </w:rPr>
-      </w:pPr>
-      <w:r>
-        <w:rPr>
-          <w:rFonts w:hint="default"/>
-          <w:b/>
-          <w:bCs/>
-        </w:rPr>
-        <w:t xml:space="preserve"> </w:t>
-      </w:r>
-    </w:p>
-    <w:p>
-      <w:pPr>
-        <w:rPr>
-          <w:rFonts w:hint="default"/>
-          <w:b/>
-          <w:bCs/>
-        </w:rPr>
-      </w:pPr>
-      <w:r>
-        <w:rPr>
-          <w:rFonts w:hint="default"/>
-          <w:b/>
-          <w:bCs/>
-        </w:rPr>
-        <w:t>Note</w:t>
-      </w:r>
-      <w:r>
-        <w:rPr>
-          <w:rFonts w:hint="default"/>
-          <w:b/>
-          <w:bCs/>
-          <w:lang w:val="en-IN"/>
-        </w:rPr>
-        <w:t>:</w:t>
-      </w:r>
-      <w:r>
-        <w:rPr>
-          <w:rFonts w:hint="default"/>
-          <w:b/>
-          <w:bCs/>
-        </w:rPr>
-        <w:t xml:space="preserve"> I commented the NewAccount event in the accountCreation function as it produces the error</w:t>
-      </w:r>
-    </w:p>
-    <w:p>
-      <w:pPr>
-        <w:rPr>
-          <w:rFonts w:hint="default"/>
-          <w:b/>
-          <w:bCs/>
-        </w:rPr>
-      </w:pPr>
-      <w:r>
-        <w:rPr>
-          <w:rFonts w:hint="default"/>
-          <w:b/>
-          <w:bCs/>
-          <w:lang w:val="en-IN"/>
-        </w:rPr>
-        <w:drawing>
-          <wp:inline distT="0" distB="0" distL="114300" distR="114300">
-            <wp:extent cx="5162550" cy="1685925"/>
-            <wp:effectExtent l="0" t="0" r="0" b="9525"/>
-            <wp:docPr id="1" name="Picture 1" descr="error1"/>
-            <wp:cNvGraphicFramePr>
-              <a:graphicFrameLocks xmlns:a="http://schemas.openxmlformats.org/drawingml/2006/main" noChangeAspect="1"/>
-            </wp:cNvGraphicFramePr>
-            <a:graphic xmlns:a="http://schemas.openxmlformats.org/drawingml/2006/main">
-              <a:graphicData uri="http://schemas.openxmlformats.org/drawingml/2006/picture">
-                <pic:pic xmlns:pic="http://schemas.openxmlformats.org/drawingml/2006/picture">
-                  <pic:nvPicPr>
-                    <pic:cNvPr id="1" name="Picture 1" descr="error1"/>
-                    <pic:cNvPicPr>
-                      <a:picLocks noChangeAspect="1"/>
-                    </pic:cNvPicPr>
-                  </pic:nvPicPr>
-                  <pic:blipFill>
-                    <a:blip r:embed="rId4"/>
-                    <a:stretch>
-                      <a:fillRect/>
-                    </a:stretch>
-                  </pic:blipFill>
-                  <pic:spPr>
-                    <a:xfrm>
-                      <a:off x="0" y="0"/>
-                      <a:ext cx="5162550" cy="1685925"/>
-                    </a:xfrm>
-                    <a:prstGeom prst="rect">
-                      <a:avLst/>
-                    </a:prstGeom>
-                  </pic:spPr>
-                </pic:pic>
-              </a:graphicData>
-            </a:graphic>
-          </wp:inline>
-        </w:drawing>
-      </w:r>
-    </w:p>
-    <w:p>
-      <w:pPr>
-        <w:rPr>
-          <w:rFonts w:hint="default"/>
-          <w:b/>
-          <w:bCs/>
-        </w:rPr>
-      </w:pPr>
-    </w:p>
-    <w:p>
-      <w:pPr>
-        <w:rPr>
-          <w:rFonts w:hint="default"/>
-          <w:b/>
-          <w:bCs/>
-          <w:lang w:val="en-IN"/>
-        </w:rPr>
-      </w:pPr>
-      <w:r>
-        <w:rPr>
-          <w:rFonts w:hint="default"/>
-          <w:b/>
-          <w:bCs/>
-        </w:rPr>
-        <w:t>emit event of account creation won't work</w:t>
-      </w:r>
-      <w:r>
-        <w:rPr>
-          <w:rFonts w:hint="default"/>
-          <w:b/>
-          <w:bCs/>
-          <w:lang w:val="en-IN"/>
-        </w:rPr>
-        <w:t xml:space="preserve"> with </w:t>
-      </w:r>
-      <w:r>
-        <w:rPr>
-          <w:rFonts w:hint="default"/>
-          <w:b/>
-          <w:bCs/>
-        </w:rPr>
-        <w:t>string</w:t>
-      </w:r>
-      <w:r>
-        <w:rPr>
-          <w:rFonts w:hint="default"/>
-          <w:b/>
-          <w:bCs/>
-          <w:lang w:val="en-IN"/>
-        </w:rPr>
-        <w:t>and</w:t>
-      </w:r>
-      <w:r>
-        <w:rPr>
-          <w:rFonts w:hint="default"/>
-          <w:b/>
-          <w:bCs/>
-        </w:rPr>
-        <w:t xml:space="preserve"> index</w:t>
-      </w:r>
-      <w:r>
-        <w:rPr>
-          <w:rFonts w:hint="default"/>
-          <w:b/>
-          <w:bCs/>
-          <w:lang w:val="en-IN"/>
-        </w:rPr>
-        <w:t>ed</w:t>
-      </w:r>
-      <w:r>
-        <w:rPr>
-          <w:rFonts w:hint="default"/>
-          <w:b/>
-          <w:bCs/>
-        </w:rPr>
-        <w:t xml:space="preserve"> </w:t>
-      </w:r>
-      <w:r>
-        <w:rPr>
-          <w:rFonts w:hint="default"/>
-          <w:b/>
-          <w:bCs/>
-          <w:lang w:val="en-IN"/>
-        </w:rPr>
-        <w:t>combination</w:t>
-      </w:r>
-    </w:p>
-    <w:p>
-      <w:pPr>
-        <w:rPr>
-          <w:rFonts w:hint="default"/>
-          <w:b/>
-          <w:bCs/>
-          <w:lang w:val="en-IN"/>
-        </w:rPr>
-      </w:pPr>
-    </w:p>
-    <w:p>
-      <w:pPr>
-        <w:rPr>
-          <w:rFonts w:hint="default"/>
-          <w:b w:val="0"/>
-          <w:bCs w:val="0"/>
-          <w:lang w:val="en-IN"/>
-        </w:rPr>
-      </w:pPr>
-      <w:r>
-        <w:rPr>
-          <w:rFonts w:hint="default"/>
-          <w:b w:val="0"/>
-          <w:bCs w:val="0"/>
-          <w:lang w:val="en-IN"/>
-        </w:rPr>
-        <w:t>Please refer this link and resolve the problem this problem will also occur for ticket creation</w:t>
-      </w:r>
-    </w:p>
-    <w:p>
-      <w:pPr>
-        <w:rPr>
-          <w:rFonts w:hint="default"/>
-          <w:b/>
-          <w:bCs/>
-        </w:rPr>
-      </w:pPr>
-      <w:r>
-        <w:rPr>
-          <w:rFonts w:ascii="SimSun" w:hAnsi="SimSun" w:eastAsia="SimSun" w:cs="SimSun"/>
-          <w:sz w:val="24"/>
-          <w:szCs w:val="24"/>
-        </w:rPr>
-        <w:fldChar w:fldCharType="begin"/>
-      </w:r>
-      <w:r>
-        <w:rPr>
-          <w:rFonts w:ascii="SimSun" w:hAnsi="SimSun" w:eastAsia="SimSun" w:cs="SimSun"/>
-          <w:sz w:val="24"/>
-          <w:szCs w:val="24"/>
-        </w:rPr>
-        <w:instrText xml:space="preserve"> HYPERLINK "https://ethereum.stackexchange.com/questions/6840/indexed-event-with-string-not-getting-logged/7170" \l "7170" </w:instrText>
-      </w:r>
-      <w:r>
-        <w:rPr>
-          <w:rFonts w:ascii="SimSun" w:hAnsi="SimSun" w:eastAsia="SimSun" w:cs="SimSun"/>
-          <w:sz w:val="24"/>
-          <w:szCs w:val="24"/>
-        </w:rPr>
-        <w:fldChar w:fldCharType="separate"/>
-      </w:r>
-      <w:r>
-        <w:rPr>
-          <w:rStyle w:val="3"/>
-          <w:rFonts w:ascii="SimSun" w:hAnsi="SimSun" w:eastAsia="SimSun" w:cs="SimSun"/>
-          <w:sz w:val="24"/>
-          <w:szCs w:val="24"/>
-        </w:rPr>
-        <w:t>https://ethereum.stackexchange.com/questions/6840/indexed-event-with-string-not-getting-logged/7170#7170</w:t>
-      </w:r>
-      <w:r>
-        <w:rPr>
-          <w:rFonts w:ascii="SimSun" w:hAnsi="SimSun" w:eastAsia="SimSun" w:cs="SimSun"/>
-          <w:sz w:val="24"/>
-          <w:szCs w:val="24"/>
-        </w:rPr>
-        <w:fldChar w:fldCharType="end"/>
-      </w:r>
+          <w:b/>
+          <w:bCs/>
+          <w:lang w:val="en-IN"/>
+        </w:rPr>
+      </w:pPr>
       <w:bookmarkStart w:id="0" w:name="_GoBack"/>
       <w:bookmarkEnd w:id="0"/>
+      <w:r>
+        <w:rPr>
+          <w:rFonts w:hint="default"/>
+          <w:b/>
+          <w:bCs/>
+          <w:lang w:val="en-IN"/>
+        </w:rPr>
+        <w:t>Please inform if you find any problem in completed tasks.</w:t>
+      </w:r>
     </w:p>
     <w:sectPr>
       <w:pgSz w:w="11906" w:h="16838"/>
@@ -635,6 +351,18 @@
     </w:lvl>
   </w:abstractNum>
   <w:abstractNum w:abstractNumId="1">
+    <w:nsid w:val="9D647802"/>
+    <w:multiLevelType w:val="singleLevel"/>
+    <w:tmpl w:val="9D647802"/>
+    <w:lvl w:ilvl="0" w:tentative="0">
+      <w:start w:val="1"/>
+      <w:numFmt w:val="decimal"/>
+      <w:suff w:val="space"/>
+      <w:lvlText w:val="%1)"/>
+      <w:lvlJc w:val="left"/>
+    </w:lvl>
+  </w:abstractNum>
+  <w:abstractNum w:abstractNumId="2">
     <w:nsid w:val="AB410F4F"/>
     <w:multiLevelType w:val="singleLevel"/>
     <w:tmpl w:val="AB410F4F"/>
@@ -650,7 +378,7 @@
       </w:pPr>
     </w:lvl>
   </w:abstractNum>
-  <w:abstractNum w:abstractNumId="2">
+  <w:abstractNum w:abstractNumId="3">
     <w:nsid w:val="F5B07AC9"/>
     <w:multiLevelType w:val="singleLevel"/>
     <w:tmpl w:val="F5B07AC9"/>
@@ -663,13 +391,16 @@
     </w:lvl>
   </w:abstractNum>
   <w:num w:numId="1">
-    <w:abstractNumId w:val="1"/>
+    <w:abstractNumId w:val="2"/>
   </w:num>
   <w:num w:numId="2">
-    <w:abstractNumId w:val="2"/>
+    <w:abstractNumId w:val="3"/>
   </w:num>
   <w:num w:numId="3">
     <w:abstractNumId w:val="0"/>
+  </w:num>
+  <w:num w:numId="4">
+    <w:abstractNumId w:val="1"/>
   </w:num>
 </w:numbering>
 </file>
@@ -749,7 +480,7 @@
     <w:lsdException w:qFormat="1" w:unhideWhenUsed="0" w:uiPriority="0" w:semiHidden="0" w:name="Title"/>
     <w:lsdException w:unhideWhenUsed="0" w:uiPriority="0" w:semiHidden="0" w:name="Closing"/>
     <w:lsdException w:unhideWhenUsed="0" w:uiPriority="0" w:semiHidden="0" w:name="Signature"/>
-    <w:lsdException w:unhideWhenUsed="0" w:uiPriority="0" w:name="Default Paragraph Font"/>
+    <w:lsdException w:uiPriority="1" w:name="Default Paragraph Font"/>
     <w:lsdException w:unhideWhenUsed="0" w:uiPriority="0" w:semiHidden="0" w:name="Body Text"/>
     <w:lsdException w:unhideWhenUsed="0" w:uiPriority="0" w:semiHidden="0" w:name="Body Text Indent"/>
     <w:lsdException w:unhideWhenUsed="0" w:uiPriority="0" w:semiHidden="0" w:name="List Continue"/>
@@ -787,7 +518,7 @@
     <w:lsdException w:unhideWhenUsed="0" w:uiPriority="0" w:semiHidden="0" w:name="HTML Sample"/>
     <w:lsdException w:unhideWhenUsed="0" w:uiPriority="0" w:semiHidden="0" w:name="HTML Typewriter"/>
     <w:lsdException w:unhideWhenUsed="0" w:uiPriority="0" w:semiHidden="0" w:name="HTML Variable"/>
-    <w:lsdException w:qFormat="1" w:unhideWhenUsed="0" w:uiPriority="0" w:name="Normal Table"/>
+    <w:lsdException w:uiPriority="99" w:name="Normal Table"/>
     <w:lsdException w:unhideWhenUsed="0" w:uiPriority="0" w:semiHidden="0" w:name="annotation subject"/>
     <w:lsdException w:unhideWhenUsed="0" w:uiPriority="0" w:semiHidden="0" w:name="Table Simple 1"/>
     <w:lsdException w:unhideWhenUsed="0" w:uiPriority="0" w:semiHidden="0" w:name="Table Simple 2"/>
@@ -945,13 +676,14 @@
   <w:style w:type="character" w:default="1" w:styleId="2">
     <w:name w:val="Default Paragraph Font"/>
     <w:semiHidden/>
-    <w:uiPriority w:val="0"/>
+    <w:unhideWhenUsed/>
+    <w:uiPriority w:val="1"/>
   </w:style>
-  <w:style w:type="table" w:default="1" w:styleId="4">
+  <w:style w:type="table" w:default="1" w:styleId="5">
     <w:name w:val="Normal Table"/>
     <w:semiHidden/>
-    <w:qFormat/>
-    <w:uiPriority w:val="0"/>
+    <w:unhideWhenUsed/>
+    <w:uiPriority w:val="99"/>
     <w:tblPr>
       <w:tblLayout w:type="fixed"/>
       <w:tblCellMar>
@@ -963,6 +695,20 @@
     </w:tblPr>
   </w:style>
   <w:style w:type="character" w:styleId="3">
+    <w:name w:val="FollowedHyperlink"/>
+    <w:basedOn w:val="2"/>
+    <w:uiPriority w:val="0"/>
+    <w:rPr>
+      <w:color w:val="954F72" w:themeColor="followedHyperlink"/>
+      <w:u w:val="single"/>
+      <w14:textFill>
+        <w14:solidFill>
+          <w14:schemeClr w14:val="folHlink"/>
+        </w14:solidFill>
+      </w14:textFill>
+    </w:rPr>
+  </w:style>
+  <w:style w:type="character" w:styleId="4">
     <w:name w:val="Hyperlink"/>
     <w:basedOn w:val="2"/>
     <w:uiPriority w:val="0"/>

--- a/Developer Note.docx
+++ b/Developer Note.docx
@@ -121,6 +121,36 @@
     </w:p>
     <w:p>
       <w:pPr>
+        <w:numPr>
+          <w:ilvl w:val="0"/>
+          <w:numId w:val="1"/>
+        </w:numPr>
+        <w:rPr>
+          <w:lang w:val="en-IN"/>
+        </w:rPr>
+      </w:pPr>
+      <w:r>
+        <w:rPr>
+          <w:rFonts w:hint="default"/>
+          <w:b w:val="0"/>
+          <w:bCs w:val="0"/>
+          <w:lang w:val="en-US"/>
+        </w:rPr>
+        <w:t>Ticket creation</w:t>
+      </w:r>
+    </w:p>
+    <w:p>
+      <w:pPr>
+        <w:numPr>
+          <w:numId w:val="0"/>
+        </w:numPr>
+        <w:rPr>
+          <w:lang w:val="en-IN"/>
+        </w:rPr>
+      </w:pPr>
+    </w:p>
+    <w:p>
+      <w:pPr>
         <w:rPr>
           <w:b/>
           <w:bCs/>
@@ -131,31 +161,18 @@
     <w:p>
       <w:pPr>
         <w:rPr>
-          <w:lang w:val="en-IN"/>
-        </w:rPr>
-      </w:pPr>
-      <w:r>
-        <w:rPr>
           <w:b/>
           <w:bCs/>
           <w:lang w:val="en-IN"/>
         </w:rPr>
-        <w:t xml:space="preserve">Pending </w:t>
-      </w:r>
+      </w:pPr>
       <w:r>
         <w:rPr>
           <w:b/>
           <w:bCs/>
-        </w:rPr>
-        <w:t>Task</w:t>
-      </w:r>
-      <w:r>
-        <w:rPr>
-          <w:b/>
-          <w:bCs/>
-          <w:lang w:val="en-IN"/>
-        </w:rPr>
-        <w:t>s</w:t>
+          <w:lang w:val="en-IN"/>
+        </w:rPr>
+        <w:t>Important Points</w:t>
       </w:r>
     </w:p>
     <w:p>
@@ -165,101 +182,50 @@
           <w:numId w:val="2"/>
         </w:numPr>
         <w:rPr>
-          <w:lang w:val="en-IN"/>
-        </w:rPr>
-      </w:pPr>
-      <w:r>
-        <w:rPr>
-          <w:lang w:val="en-IN"/>
-        </w:rPr>
-        <w:t>Ticket creation</w:t>
-      </w:r>
-    </w:p>
-    <w:p>
-      <w:pPr>
-        <w:rPr>
-          <w:b/>
-          <w:bCs/>
-          <w:lang w:val="en-IN"/>
-        </w:rPr>
-      </w:pPr>
-    </w:p>
-    <w:p>
-      <w:pPr>
-        <w:rPr>
-          <w:b/>
-          <w:bCs/>
-          <w:lang w:val="en-IN"/>
-        </w:rPr>
-      </w:pPr>
-      <w:r>
-        <w:rPr>
-          <w:b/>
-          <w:bCs/>
-          <w:lang w:val="en-IN"/>
-        </w:rPr>
-        <w:t>Important Points</w:t>
+          <w:rFonts w:hint="default"/>
+          <w:b w:val="0"/>
+          <w:bCs w:val="0"/>
+          <w:lang w:val="en-IN"/>
+        </w:rPr>
+      </w:pPr>
+      <w:r>
+        <w:rPr>
+          <w:rFonts w:hint="default"/>
+          <w:b w:val="0"/>
+          <w:bCs w:val="0"/>
+          <w:lang w:val="en-US"/>
+        </w:rPr>
+        <w:t>All the tasks completed.</w:t>
       </w:r>
     </w:p>
     <w:p>
       <w:pPr>
         <w:numPr>
           <w:ilvl w:val="0"/>
-          <w:numId w:val="3"/>
+          <w:numId w:val="2"/>
         </w:numPr>
         <w:rPr>
-          <w:b w:val="0"/>
-          <w:bCs w:val="0"/>
-        </w:rPr>
-      </w:pPr>
-      <w:r>
-        <w:rPr>
           <w:rFonts w:hint="default"/>
           <w:b w:val="0"/>
           <w:bCs w:val="0"/>
           <w:lang w:val="en-IN"/>
         </w:rPr>
-        <w:t>Error handling done.</w:t>
+      </w:pPr>
+      <w:r>
+        <w:rPr>
+          <w:rFonts w:hint="default"/>
+          <w:b w:val="0"/>
+          <w:bCs w:val="0"/>
+          <w:lang w:val="en-US"/>
+        </w:rPr>
+        <w:t>Contract deployer can add new tickets.</w:t>
       </w:r>
     </w:p>
     <w:p>
       <w:pPr>
         <w:numPr>
           <w:ilvl w:val="0"/>
-          <w:numId w:val="3"/>
-        </w:numPr>
-        <w:rPr>
-          <w:b w:val="0"/>
-          <w:bCs w:val="0"/>
-        </w:rPr>
-      </w:pPr>
-      <w:r>
-        <w:rPr>
-          <w:rFonts w:hint="default"/>
-          <w:b w:val="0"/>
-          <w:bCs w:val="0"/>
-          <w:lang w:val="en-IN"/>
-        </w:rPr>
-        <w:t>Toaster added for error, info, success message.</w:t>
-      </w:r>
-    </w:p>
-    <w:p>
-      <w:pPr>
-        <w:numPr>
-          <w:numId w:val="0"/>
-        </w:numPr>
-        <w:rPr>
-          <w:rFonts w:hint="default"/>
-          <w:b w:val="0"/>
-          <w:bCs w:val="0"/>
-          <w:lang w:val="en-IN"/>
-        </w:rPr>
-      </w:pPr>
-    </w:p>
-    <w:p>
-      <w:pPr>
-        <w:numPr>
-          <w:numId w:val="0"/>
+          <w:numId w:val="2"/>
         </w:numPr>
         <w:rPr>
           <w:rFonts w:hint="default"/>
@@ -271,60 +237,14 @@
       <w:r>
         <w:rPr>
           <w:rFonts w:hint="default"/>
-          <w:b/>
-          <w:bCs/>
-          <w:lang w:val="en-IN"/>
-        </w:rPr>
-        <w:t xml:space="preserve">NOTE: </w:t>
-      </w:r>
-    </w:p>
-    <w:p>
-      <w:pPr>
-        <w:numPr>
-          <w:ilvl w:val="0"/>
-          <w:numId w:val="4"/>
-        </w:numPr>
-        <w:rPr>
-          <w:rFonts w:hint="default"/>
-          <w:b/>
-          <w:bCs/>
-          <w:lang w:val="en-IN"/>
-        </w:rPr>
-      </w:pPr>
-      <w:r>
-        <w:rPr>
-          <w:rFonts w:hint="default"/>
-          <w:b/>
-          <w:bCs/>
-          <w:lang w:val="en-IN"/>
-        </w:rPr>
-        <w:t xml:space="preserve">Please confirm the Ticket creation task ASAP. </w:t>
-      </w:r>
-    </w:p>
-    <w:p>
-      <w:pPr>
-        <w:numPr>
-          <w:ilvl w:val="0"/>
-          <w:numId w:val="4"/>
-        </w:numPr>
-        <w:rPr>
-          <w:rFonts w:hint="default"/>
-          <w:b/>
-          <w:bCs/>
-          <w:lang w:val="en-IN"/>
-        </w:rPr>
-      </w:pPr>
+          <w:b w:val="0"/>
+          <w:bCs w:val="0"/>
+          <w:lang w:val="en-US"/>
+        </w:rPr>
+        <w:t>Static tickets removed from the constructor</w:t>
+      </w:r>
       <w:bookmarkStart w:id="0" w:name="_GoBack"/>
       <w:bookmarkEnd w:id="0"/>
-      <w:r>
-        <w:rPr>
-          <w:rFonts w:hint="default"/>
-          <w:b/>
-          <w:bCs/>
-          <w:lang w:val="en-IN"/>
-        </w:rPr>
-        <w:t>Please inform if you find any problem in completed tasks.</w:t>
-      </w:r>
     </w:p>
     <w:sectPr>
       <w:pgSz w:w="11906" w:h="16838"/>
@@ -351,18 +271,6 @@
     </w:lvl>
   </w:abstractNum>
   <w:abstractNum w:abstractNumId="1">
-    <w:nsid w:val="9D647802"/>
-    <w:multiLevelType w:val="singleLevel"/>
-    <w:tmpl w:val="9D647802"/>
-    <w:lvl w:ilvl="0" w:tentative="0">
-      <w:start w:val="1"/>
-      <w:numFmt w:val="decimal"/>
-      <w:suff w:val="space"/>
-      <w:lvlText w:val="%1)"/>
-      <w:lvlJc w:val="left"/>
-    </w:lvl>
-  </w:abstractNum>
-  <w:abstractNum w:abstractNumId="2">
     <w:nsid w:val="AB410F4F"/>
     <w:multiLevelType w:val="singleLevel"/>
     <w:tmpl w:val="AB410F4F"/>
@@ -378,29 +286,11 @@
       </w:pPr>
     </w:lvl>
   </w:abstractNum>
-  <w:abstractNum w:abstractNumId="3">
-    <w:nsid w:val="F5B07AC9"/>
-    <w:multiLevelType w:val="singleLevel"/>
-    <w:tmpl w:val="F5B07AC9"/>
-    <w:lvl w:ilvl="0" w:tentative="0">
-      <w:start w:val="1"/>
-      <w:numFmt w:val="decimal"/>
-      <w:suff w:val="space"/>
-      <w:lvlText w:val="%1)"/>
-      <w:lvlJc w:val="left"/>
-    </w:lvl>
-  </w:abstractNum>
   <w:num w:numId="1">
-    <w:abstractNumId w:val="2"/>
+    <w:abstractNumId w:val="1"/>
   </w:num>
   <w:num w:numId="2">
-    <w:abstractNumId w:val="3"/>
-  </w:num>
-  <w:num w:numId="3">
     <w:abstractNumId w:val="0"/>
-  </w:num>
-  <w:num w:numId="4">
-    <w:abstractNumId w:val="1"/>
   </w:num>
 </w:numbering>
 </file>
@@ -500,7 +390,7 @@
     <w:lsdException w:unhideWhenUsed="0" w:uiPriority="0" w:semiHidden="0" w:name="Body Text Indent 2"/>
     <w:lsdException w:unhideWhenUsed="0" w:uiPriority="0" w:semiHidden="0" w:name="Body Text Indent 3"/>
     <w:lsdException w:unhideWhenUsed="0" w:uiPriority="0" w:semiHidden="0" w:name="Block Text"/>
-    <w:lsdException w:unhideWhenUsed="0" w:uiPriority="0" w:semiHidden="0" w:name="Hyperlink"/>
+    <w:lsdException w:qFormat="1" w:unhideWhenUsed="0" w:uiPriority="0" w:semiHidden="0" w:name="Hyperlink"/>
     <w:lsdException w:unhideWhenUsed="0" w:uiPriority="0" w:semiHidden="0" w:name="FollowedHyperlink"/>
     <w:lsdException w:qFormat="1" w:unhideWhenUsed="0" w:uiPriority="0" w:semiHidden="0" w:name="Strong"/>
     <w:lsdException w:qFormat="1" w:unhideWhenUsed="0" w:uiPriority="0" w:semiHidden="0" w:name="Emphasis"/>
@@ -711,6 +601,7 @@
   <w:style w:type="character" w:styleId="4">
     <w:name w:val="Hyperlink"/>
     <w:basedOn w:val="2"/>
+    <w:qFormat/>
     <w:uiPriority w:val="0"/>
     <w:rPr>
       <w:color w:val="0000FF"/>
